--- a/DistSys-CA-Report.docx
+++ b/DistSys-CA-Report.docx
@@ -256,8 +256,15 @@
         </w:rPr>
         <w:t>Functional Requirements</w:t>
       </w:r>
-      <w:bookmarkStart w:id="0" w:name="_GoBack"/>
-      <w:bookmarkEnd w:id="0"/>
+    </w:p>
+    <w:p>
+      <w:pPr>
+        <w:rPr>
+          <w:rFonts w:asciiTheme="minorHAnsi" w:hAnsiTheme="minorHAnsi" w:cstheme="minorHAnsi"/>
+          <w:sz w:val="22"/>
+          <w:szCs w:val="22"/>
+        </w:rPr>
+      </w:pPr>
     </w:p>
     <w:p>
       <w:pPr>
@@ -334,6 +341,13 @@
     <w:p>
       <w:pPr>
         <w:rPr>
+          <w:rFonts w:cstheme="minorHAnsi"/>
+        </w:rPr>
+      </w:pPr>
+    </w:p>
+    <w:p>
+      <w:pPr>
+        <w:rPr>
           <w:rFonts w:asciiTheme="minorHAnsi" w:hAnsiTheme="minorHAnsi" w:cstheme="minorHAnsi"/>
           <w:sz w:val="22"/>
           <w:szCs w:val="22"/>
@@ -347,6 +361,15 @@
         </w:rPr>
         <w:t>Non-functional Requirements</w:t>
       </w:r>
+    </w:p>
+    <w:p>
+      <w:pPr>
+        <w:rPr>
+          <w:rFonts w:asciiTheme="minorHAnsi" w:hAnsiTheme="minorHAnsi" w:cstheme="minorHAnsi"/>
+          <w:sz w:val="22"/>
+          <w:szCs w:val="22"/>
+        </w:rPr>
+      </w:pPr>
     </w:p>
     <w:p>
       <w:pPr>
@@ -411,6 +434,8 @@
           <w:szCs w:val="22"/>
         </w:rPr>
       </w:pPr>
+      <w:bookmarkStart w:id="0" w:name="_GoBack"/>
+      <w:bookmarkEnd w:id="0"/>
     </w:p>
     <w:p>
       <w:pPr>
